--- a/Homework_Report.docx
+++ b/Homework_Report.docx
@@ -149,8 +149,372 @@
         </w:rPr>
         <w:t xml:space="preserve"> :- This is a function or model that closely tries to match a target function or model based on the task assigned to it.</w:t>
       </w:r>
-      <w:bookmarkStart w:id="0" w:name="_GoBack"/>
-      <w:bookmarkEnd w:id="0"/>
+      <w:r>
+        <w:rPr>
+          <w:rFonts w:ascii="Times New Roman" w:hAnsi="Times New Roman" w:cs="Times New Roman"/>
+          <w:sz w:val="24"/>
+          <w:szCs w:val="24"/>
+        </w:rPr>
+        <w:t xml:space="preserve"> In this project, I implemented a Radial Basis Function (RBF) network using stochastic gradient descent using the Scikit-Learn machine learning package from python.</w:t>
+      </w:r>
+    </w:p>
+    <w:p>
+      <w:pPr>
+        <w:rPr>
+          <w:rFonts w:ascii="Times New Roman" w:hAnsi="Times New Roman" w:cs="Times New Roman"/>
+          <w:sz w:val="24"/>
+          <w:szCs w:val="24"/>
+        </w:rPr>
+      </w:pPr>
+      <w:r>
+        <w:rPr>
+          <w:rFonts w:ascii="Times New Roman" w:hAnsi="Times New Roman" w:cs="Times New Roman"/>
+          <w:sz w:val="24"/>
+          <w:szCs w:val="24"/>
+        </w:rPr>
+        <w:t>The training part has been done for 100, 1000 and 10000 iterations, and the testing was done for a standard 100. The following win percentages were observed :</w:t>
+      </w:r>
+    </w:p>
+    <w:p>
+      <w:pPr>
+        <w:pStyle w:val="ListParagraph"/>
+        <w:numPr>
+          <w:ilvl w:val="0"/>
+          <w:numId w:val="3"/>
+        </w:numPr>
+        <w:rPr>
+          <w:rFonts w:ascii="Times New Roman" w:hAnsi="Times New Roman" w:cs="Times New Roman"/>
+          <w:sz w:val="24"/>
+          <w:szCs w:val="24"/>
+        </w:rPr>
+      </w:pPr>
+      <w:r>
+        <w:rPr>
+          <w:rFonts w:ascii="Times New Roman" w:hAnsi="Times New Roman" w:cs="Times New Roman"/>
+          <w:b/>
+          <w:sz w:val="24"/>
+          <w:szCs w:val="24"/>
+          <w:u w:val="single"/>
+        </w:rPr>
+        <w:t>2x2 game</w:t>
+      </w:r>
+      <w:r>
+        <w:rPr>
+          <w:rFonts w:ascii="Times New Roman" w:hAnsi="Times New Roman" w:cs="Times New Roman"/>
+          <w:sz w:val="24"/>
+          <w:szCs w:val="24"/>
+        </w:rPr>
+        <w:t xml:space="preserve"> :</w:t>
+      </w:r>
+    </w:p>
+    <w:p>
+      <w:pPr>
+        <w:pStyle w:val="ListParagraph"/>
+        <w:numPr>
+          <w:ilvl w:val="0"/>
+          <w:numId w:val="4"/>
+        </w:numPr>
+        <w:rPr>
+          <w:rFonts w:ascii="Times New Roman" w:hAnsi="Times New Roman" w:cs="Times New Roman"/>
+          <w:sz w:val="24"/>
+          <w:szCs w:val="24"/>
+        </w:rPr>
+      </w:pPr>
+      <w:bookmarkStart w:id="0" w:name="_Hlk7453372"/>
+      <w:r>
+        <w:rPr>
+          <w:rFonts w:ascii="Times New Roman" w:hAnsi="Times New Roman" w:cs="Times New Roman"/>
+          <w:sz w:val="24"/>
+          <w:szCs w:val="24"/>
+        </w:rPr>
+        <w:t>100 Iterations : 37%-win rate for Q-Tables and 42%-win rate for function approximation.</w:t>
+      </w:r>
+    </w:p>
+    <w:p>
+      <w:pPr>
+        <w:pStyle w:val="ListParagraph"/>
+        <w:numPr>
+          <w:ilvl w:val="0"/>
+          <w:numId w:val="4"/>
+        </w:numPr>
+        <w:rPr>
+          <w:rFonts w:ascii="Times New Roman" w:hAnsi="Times New Roman" w:cs="Times New Roman"/>
+          <w:sz w:val="24"/>
+          <w:szCs w:val="24"/>
+        </w:rPr>
+      </w:pPr>
+      <w:r>
+        <w:rPr>
+          <w:rFonts w:ascii="Times New Roman" w:hAnsi="Times New Roman" w:cs="Times New Roman"/>
+          <w:sz w:val="24"/>
+          <w:szCs w:val="24"/>
+        </w:rPr>
+        <w:t>1000 Iterations : 45%-win rate for Q-Table and 63%-win rate for function approximation.</w:t>
+      </w:r>
+    </w:p>
+    <w:p>
+      <w:pPr>
+        <w:pStyle w:val="ListParagraph"/>
+        <w:numPr>
+          <w:ilvl w:val="0"/>
+          <w:numId w:val="4"/>
+        </w:numPr>
+        <w:rPr>
+          <w:rFonts w:ascii="Times New Roman" w:hAnsi="Times New Roman" w:cs="Times New Roman"/>
+          <w:sz w:val="24"/>
+          <w:szCs w:val="24"/>
+        </w:rPr>
+      </w:pPr>
+      <w:r>
+        <w:rPr>
+          <w:rFonts w:ascii="Times New Roman" w:hAnsi="Times New Roman" w:cs="Times New Roman"/>
+          <w:sz w:val="24"/>
+          <w:szCs w:val="24"/>
+        </w:rPr>
+        <w:t>10000 Iterations : 67%-win rate for Q-Table and 82%-win rate for function approximation.</w:t>
+      </w:r>
+    </w:p>
+    <w:bookmarkEnd w:id="0"/>
+    <w:p>
+      <w:pPr>
+        <w:pStyle w:val="ListParagraph"/>
+        <w:numPr>
+          <w:ilvl w:val="0"/>
+          <w:numId w:val="3"/>
+        </w:numPr>
+        <w:rPr>
+          <w:rFonts w:ascii="Times New Roman" w:hAnsi="Times New Roman" w:cs="Times New Roman"/>
+          <w:b/>
+          <w:sz w:val="24"/>
+          <w:szCs w:val="24"/>
+          <w:u w:val="single"/>
+        </w:rPr>
+      </w:pPr>
+      <w:r>
+        <w:rPr>
+          <w:rFonts w:ascii="Times New Roman" w:hAnsi="Times New Roman" w:cs="Times New Roman"/>
+          <w:b/>
+          <w:sz w:val="24"/>
+          <w:szCs w:val="24"/>
+          <w:u w:val="single"/>
+        </w:rPr>
+        <w:t>3x3 game</w:t>
+      </w:r>
+      <w:r>
+        <w:rPr>
+          <w:rFonts w:ascii="Times New Roman" w:hAnsi="Times New Roman" w:cs="Times New Roman"/>
+          <w:sz w:val="24"/>
+          <w:szCs w:val="24"/>
+        </w:rPr>
+        <w:t xml:space="preserve"> :</w:t>
+      </w:r>
+    </w:p>
+    <w:p>
+      <w:pPr>
+        <w:pStyle w:val="ListParagraph"/>
+        <w:numPr>
+          <w:ilvl w:val="0"/>
+          <w:numId w:val="4"/>
+        </w:numPr>
+        <w:rPr>
+          <w:rFonts w:ascii="Times New Roman" w:hAnsi="Times New Roman" w:cs="Times New Roman"/>
+          <w:sz w:val="24"/>
+          <w:szCs w:val="24"/>
+        </w:rPr>
+      </w:pPr>
+      <w:r>
+        <w:rPr>
+          <w:rFonts w:ascii="Times New Roman" w:hAnsi="Times New Roman" w:cs="Times New Roman"/>
+          <w:sz w:val="24"/>
+          <w:szCs w:val="24"/>
+        </w:rPr>
+        <w:t xml:space="preserve">100 Iterations : </w:t>
+      </w:r>
+      <w:r>
+        <w:rPr>
+          <w:rFonts w:ascii="Times New Roman" w:hAnsi="Times New Roman" w:cs="Times New Roman"/>
+          <w:sz w:val="24"/>
+          <w:szCs w:val="24"/>
+        </w:rPr>
+        <w:t>44</w:t>
+      </w:r>
+      <w:r>
+        <w:rPr>
+          <w:rFonts w:ascii="Times New Roman" w:hAnsi="Times New Roman" w:cs="Times New Roman"/>
+          <w:sz w:val="24"/>
+          <w:szCs w:val="24"/>
+        </w:rPr>
+        <w:t xml:space="preserve">%-win rate for Q-Tables and </w:t>
+      </w:r>
+      <w:r>
+        <w:rPr>
+          <w:rFonts w:ascii="Times New Roman" w:hAnsi="Times New Roman" w:cs="Times New Roman"/>
+          <w:sz w:val="24"/>
+          <w:szCs w:val="24"/>
+        </w:rPr>
+        <w:t>53</w:t>
+      </w:r>
+      <w:r>
+        <w:rPr>
+          <w:rFonts w:ascii="Times New Roman" w:hAnsi="Times New Roman" w:cs="Times New Roman"/>
+          <w:sz w:val="24"/>
+          <w:szCs w:val="24"/>
+        </w:rPr>
+        <w:t>%-win rate for function approximation.</w:t>
+      </w:r>
+      <w:bookmarkStart w:id="1" w:name="_GoBack"/>
+      <w:bookmarkEnd w:id="1"/>
+    </w:p>
+    <w:p>
+      <w:pPr>
+        <w:pStyle w:val="ListParagraph"/>
+        <w:numPr>
+          <w:ilvl w:val="0"/>
+          <w:numId w:val="4"/>
+        </w:numPr>
+        <w:rPr>
+          <w:rFonts w:ascii="Times New Roman" w:hAnsi="Times New Roman" w:cs="Times New Roman"/>
+          <w:sz w:val="24"/>
+          <w:szCs w:val="24"/>
+        </w:rPr>
+      </w:pPr>
+      <w:r>
+        <w:rPr>
+          <w:rFonts w:ascii="Times New Roman" w:hAnsi="Times New Roman" w:cs="Times New Roman"/>
+          <w:sz w:val="24"/>
+          <w:szCs w:val="24"/>
+        </w:rPr>
+        <w:t xml:space="preserve">1000 Iterations : </w:t>
+      </w:r>
+      <w:r>
+        <w:rPr>
+          <w:rFonts w:ascii="Times New Roman" w:hAnsi="Times New Roman" w:cs="Times New Roman"/>
+          <w:sz w:val="24"/>
+          <w:szCs w:val="24"/>
+        </w:rPr>
+        <w:t>54</w:t>
+      </w:r>
+      <w:r>
+        <w:rPr>
+          <w:rFonts w:ascii="Times New Roman" w:hAnsi="Times New Roman" w:cs="Times New Roman"/>
+          <w:sz w:val="24"/>
+          <w:szCs w:val="24"/>
+        </w:rPr>
+        <w:t>%-win rate for Q-Table and 6</w:t>
+      </w:r>
+      <w:r>
+        <w:rPr>
+          <w:rFonts w:ascii="Times New Roman" w:hAnsi="Times New Roman" w:cs="Times New Roman"/>
+          <w:sz w:val="24"/>
+          <w:szCs w:val="24"/>
+        </w:rPr>
+        <w:t>5</w:t>
+      </w:r>
+      <w:r>
+        <w:rPr>
+          <w:rFonts w:ascii="Times New Roman" w:hAnsi="Times New Roman" w:cs="Times New Roman"/>
+          <w:sz w:val="24"/>
+          <w:szCs w:val="24"/>
+        </w:rPr>
+        <w:t>%-win rate for function approximation.</w:t>
+      </w:r>
+    </w:p>
+    <w:p>
+      <w:pPr>
+        <w:pStyle w:val="ListParagraph"/>
+        <w:numPr>
+          <w:ilvl w:val="0"/>
+          <w:numId w:val="4"/>
+        </w:numPr>
+        <w:rPr>
+          <w:rFonts w:ascii="Times New Roman" w:hAnsi="Times New Roman" w:cs="Times New Roman"/>
+          <w:sz w:val="24"/>
+          <w:szCs w:val="24"/>
+        </w:rPr>
+      </w:pPr>
+      <w:r>
+        <w:rPr>
+          <w:rFonts w:ascii="Times New Roman" w:hAnsi="Times New Roman" w:cs="Times New Roman"/>
+          <w:sz w:val="24"/>
+          <w:szCs w:val="24"/>
+        </w:rPr>
+        <w:t xml:space="preserve">10000 Iterations : </w:t>
+      </w:r>
+      <w:r>
+        <w:rPr>
+          <w:rFonts w:ascii="Times New Roman" w:hAnsi="Times New Roman" w:cs="Times New Roman"/>
+          <w:sz w:val="24"/>
+          <w:szCs w:val="24"/>
+        </w:rPr>
+        <w:t>73</w:t>
+      </w:r>
+      <w:r>
+        <w:rPr>
+          <w:rFonts w:ascii="Times New Roman" w:hAnsi="Times New Roman" w:cs="Times New Roman"/>
+          <w:sz w:val="24"/>
+          <w:szCs w:val="24"/>
+        </w:rPr>
+        <w:t>%-win rate for Q-Table and 8</w:t>
+      </w:r>
+      <w:r>
+        <w:rPr>
+          <w:rFonts w:ascii="Times New Roman" w:hAnsi="Times New Roman" w:cs="Times New Roman"/>
+          <w:sz w:val="24"/>
+          <w:szCs w:val="24"/>
+        </w:rPr>
+        <w:t>8</w:t>
+      </w:r>
+      <w:r>
+        <w:rPr>
+          <w:rFonts w:ascii="Times New Roman" w:hAnsi="Times New Roman" w:cs="Times New Roman"/>
+          <w:sz w:val="24"/>
+          <w:szCs w:val="24"/>
+        </w:rPr>
+        <w:t>%-win rate for function approximation.</w:t>
+      </w:r>
+    </w:p>
+    <w:p>
+      <w:pPr>
+        <w:rPr>
+          <w:rFonts w:ascii="Times New Roman" w:hAnsi="Times New Roman" w:cs="Times New Roman"/>
+          <w:sz w:val="24"/>
+          <w:szCs w:val="24"/>
+        </w:rPr>
+      </w:pPr>
+      <w:r>
+        <w:rPr>
+          <w:rFonts w:ascii="Times New Roman" w:hAnsi="Times New Roman" w:cs="Times New Roman"/>
+          <w:sz w:val="24"/>
+          <w:szCs w:val="24"/>
+        </w:rPr>
+        <w:t xml:space="preserve">As can be observed from the data above, with increase in the number of iterations in training, the success percentage increased correspondingly for both Q-Tables and Function approximation. But, there is a noticeably high increase in the performance of the code that using function approximation – an </w:t>
+      </w:r>
+      <w:proofErr w:type="spellStart"/>
+      <w:r>
+        <w:rPr>
+          <w:rFonts w:ascii="Times New Roman" w:hAnsi="Times New Roman" w:cs="Times New Roman"/>
+          <w:sz w:val="24"/>
+          <w:szCs w:val="24"/>
+        </w:rPr>
+        <w:t>upto</w:t>
+      </w:r>
+      <w:proofErr w:type="spellEnd"/>
+      <w:r>
+        <w:rPr>
+          <w:rFonts w:ascii="Times New Roman" w:hAnsi="Times New Roman" w:cs="Times New Roman"/>
+          <w:sz w:val="24"/>
+          <w:szCs w:val="24"/>
+        </w:rPr>
+        <w:t xml:space="preserve"> 40% increase in performance. Such a large increase in performance</w:t>
+      </w:r>
+      <w:r>
+        <w:rPr>
+          <w:rFonts w:ascii="Times New Roman" w:hAnsi="Times New Roman" w:cs="Times New Roman"/>
+          <w:sz w:val="24"/>
+          <w:szCs w:val="24"/>
+        </w:rPr>
+        <w:t xml:space="preserve"> would mean that function approximation is a more efficient and effective means of machine learning than using Q-Tables. I also ran into several out of memory issues while using Q-Tables, so the function approximation method is more memory efficient as well.</w:t>
+      </w:r>
     </w:p>
     <w:sectPr>
       <w:pgSz w:w="12240" w:h="15840"/>
@@ -165,6 +529,205 @@
 <file path=word/numbering.xml><?xml version="1.0" encoding="utf-8"?>
 <w:numbering xmlns:wpc="http://schemas.microsoft.com/office/word/2010/wordprocessingCanvas" xmlns:cx="http://schemas.microsoft.com/office/drawing/2014/chartex" xmlns:cx1="http://schemas.microsoft.com/office/drawing/2015/9/8/chartex" xmlns:cx2="http://schemas.microsoft.com/office/drawing/2015/10/21/chartex" xmlns:cx3="http://schemas.microsoft.com/office/drawing/2016/5/9/chartex" xmlns:cx4="http://schemas.microsoft.com/office/drawing/2016/5/10/chartex" xmlns:cx5="http://schemas.microsoft.com/office/drawing/2016/5/11/chartex" xmlns:cx6="http://schemas.microsoft.com/office/drawing/2016/5/12/chartex" xmlns:cx7="http://schemas.microsoft.com/office/drawing/2016/5/13/chartex" xmlns:cx8="http://schemas.microsoft.com/office/drawing/2016/5/14/chartex" xmlns:mc="http://schemas.openxmlformats.org/markup-compatibility/2006" xmlns:aink="http://schemas.microsoft.com/office/drawing/2016/ink" xmlns:am3d="http://schemas.microsoft.com/office/drawing/2017/model3d" xmlns:o="urn:schemas-microsoft-com:office:office" xmlns:r="http://schemas.openxmlformats.org/officeDocument/2006/relationships" xmlns:m="http://schemas.openxmlformats.org/officeDocument/2006/math" xmlns:v="urn:schemas-microsoft-com:vml" xmlns:wp14="http://schemas.microsoft.com/office/word/2010/wordprocessingDrawing" xmlns:wp="http://schemas.openxmlformats.org/drawingml/2006/wordprocessingDrawing" xmlns:w10="urn:schemas-microsoft-com:office:word" xmlns:w="http://schemas.openxmlformats.org/wordprocessingml/2006/main" xmlns:w14="http://schemas.microsoft.com/office/word/2010/wordml" xmlns:w15="http://schemas.microsoft.com/office/word/2012/wordml" xmlns:w16cid="http://schemas.microsoft.com/office/word/2016/wordml/cid" xmlns:w16se="http://schemas.microsoft.com/office/word/2015/wordml/symex" xmlns:wpg="http://schemas.microsoft.com/office/word/2010/wordprocessingGroup" xmlns:wpi="http://schemas.microsoft.com/office/word/2010/wordprocessingInk" xmlns:wne="http://schemas.microsoft.com/office/word/2006/wordml" xmlns:wps="http://schemas.microsoft.com/office/word/2010/wordprocessingShape" mc:Ignorable="w14 w15 w16se w16cid wp14">
   <w:abstractNum w:abstractNumId="0" w15:restartNumberingAfterBreak="0">
+    <w:nsid w:val="10925A8F"/>
+    <w:multiLevelType w:val="hybridMultilevel"/>
+    <w:tmpl w:val="8FDECEB6"/>
+    <w:lvl w:ilvl="0" w:tplc="04090001">
+      <w:start w:val="1"/>
+      <w:numFmt w:val="bullet"/>
+      <w:lvlText w:val=""/>
+      <w:lvlJc w:val="left"/>
+      <w:pPr>
+        <w:ind w:left="720" w:hanging="360"/>
+      </w:pPr>
+      <w:rPr>
+        <w:rFonts w:ascii="Symbol" w:hAnsi="Symbol" w:hint="default"/>
+      </w:rPr>
+    </w:lvl>
+    <w:lvl w:ilvl="1" w:tplc="04090003" w:tentative="1">
+      <w:start w:val="1"/>
+      <w:numFmt w:val="bullet"/>
+      <w:lvlText w:val="o"/>
+      <w:lvlJc w:val="left"/>
+      <w:pPr>
+        <w:ind w:left="1440" w:hanging="360"/>
+      </w:pPr>
+      <w:rPr>
+        <w:rFonts w:ascii="Courier New" w:hAnsi="Courier New" w:cs="Courier New" w:hint="default"/>
+      </w:rPr>
+    </w:lvl>
+    <w:lvl w:ilvl="2" w:tplc="04090005" w:tentative="1">
+      <w:start w:val="1"/>
+      <w:numFmt w:val="bullet"/>
+      <w:lvlText w:val=""/>
+      <w:lvlJc w:val="left"/>
+      <w:pPr>
+        <w:ind w:left="2160" w:hanging="360"/>
+      </w:pPr>
+      <w:rPr>
+        <w:rFonts w:ascii="Wingdings" w:hAnsi="Wingdings" w:hint="default"/>
+      </w:rPr>
+    </w:lvl>
+    <w:lvl w:ilvl="3" w:tplc="04090001" w:tentative="1">
+      <w:start w:val="1"/>
+      <w:numFmt w:val="bullet"/>
+      <w:lvlText w:val=""/>
+      <w:lvlJc w:val="left"/>
+      <w:pPr>
+        <w:ind w:left="2880" w:hanging="360"/>
+      </w:pPr>
+      <w:rPr>
+        <w:rFonts w:ascii="Symbol" w:hAnsi="Symbol" w:hint="default"/>
+      </w:rPr>
+    </w:lvl>
+    <w:lvl w:ilvl="4" w:tplc="04090003" w:tentative="1">
+      <w:start w:val="1"/>
+      <w:numFmt w:val="bullet"/>
+      <w:lvlText w:val="o"/>
+      <w:lvlJc w:val="left"/>
+      <w:pPr>
+        <w:ind w:left="3600" w:hanging="360"/>
+      </w:pPr>
+      <w:rPr>
+        <w:rFonts w:ascii="Courier New" w:hAnsi="Courier New" w:cs="Courier New" w:hint="default"/>
+      </w:rPr>
+    </w:lvl>
+    <w:lvl w:ilvl="5" w:tplc="04090005" w:tentative="1">
+      <w:start w:val="1"/>
+      <w:numFmt w:val="bullet"/>
+      <w:lvlText w:val=""/>
+      <w:lvlJc w:val="left"/>
+      <w:pPr>
+        <w:ind w:left="4320" w:hanging="360"/>
+      </w:pPr>
+      <w:rPr>
+        <w:rFonts w:ascii="Wingdings" w:hAnsi="Wingdings" w:hint="default"/>
+      </w:rPr>
+    </w:lvl>
+    <w:lvl w:ilvl="6" w:tplc="04090001" w:tentative="1">
+      <w:start w:val="1"/>
+      <w:numFmt w:val="bullet"/>
+      <w:lvlText w:val=""/>
+      <w:lvlJc w:val="left"/>
+      <w:pPr>
+        <w:ind w:left="5040" w:hanging="360"/>
+      </w:pPr>
+      <w:rPr>
+        <w:rFonts w:ascii="Symbol" w:hAnsi="Symbol" w:hint="default"/>
+      </w:rPr>
+    </w:lvl>
+    <w:lvl w:ilvl="7" w:tplc="04090003" w:tentative="1">
+      <w:start w:val="1"/>
+      <w:numFmt w:val="bullet"/>
+      <w:lvlText w:val="o"/>
+      <w:lvlJc w:val="left"/>
+      <w:pPr>
+        <w:ind w:left="5760" w:hanging="360"/>
+      </w:pPr>
+      <w:rPr>
+        <w:rFonts w:ascii="Courier New" w:hAnsi="Courier New" w:cs="Courier New" w:hint="default"/>
+      </w:rPr>
+    </w:lvl>
+    <w:lvl w:ilvl="8" w:tplc="04090005" w:tentative="1">
+      <w:start w:val="1"/>
+      <w:numFmt w:val="bullet"/>
+      <w:lvlText w:val=""/>
+      <w:lvlJc w:val="left"/>
+      <w:pPr>
+        <w:ind w:left="6480" w:hanging="360"/>
+      </w:pPr>
+      <w:rPr>
+        <w:rFonts w:ascii="Wingdings" w:hAnsi="Wingdings" w:hint="default"/>
+      </w:rPr>
+    </w:lvl>
+  </w:abstractNum>
+  <w:abstractNum w:abstractNumId="1" w15:restartNumberingAfterBreak="0">
+    <w:nsid w:val="194B0A55"/>
+    <w:multiLevelType w:val="hybridMultilevel"/>
+    <w:tmpl w:val="211447D6"/>
+    <w:lvl w:ilvl="0" w:tplc="0409000F">
+      <w:start w:val="1"/>
+      <w:numFmt w:val="decimal"/>
+      <w:lvlText w:val="%1."/>
+      <w:lvlJc w:val="left"/>
+      <w:pPr>
+        <w:ind w:left="720" w:hanging="360"/>
+      </w:pPr>
+    </w:lvl>
+    <w:lvl w:ilvl="1" w:tplc="04090019" w:tentative="1">
+      <w:start w:val="1"/>
+      <w:numFmt w:val="lowerLetter"/>
+      <w:lvlText w:val="%2."/>
+      <w:lvlJc w:val="left"/>
+      <w:pPr>
+        <w:ind w:left="1440" w:hanging="360"/>
+      </w:pPr>
+    </w:lvl>
+    <w:lvl w:ilvl="2" w:tplc="0409001B" w:tentative="1">
+      <w:start w:val="1"/>
+      <w:numFmt w:val="lowerRoman"/>
+      <w:lvlText w:val="%3."/>
+      <w:lvlJc w:val="right"/>
+      <w:pPr>
+        <w:ind w:left="2160" w:hanging="180"/>
+      </w:pPr>
+    </w:lvl>
+    <w:lvl w:ilvl="3" w:tplc="0409000F" w:tentative="1">
+      <w:start w:val="1"/>
+      <w:numFmt w:val="decimal"/>
+      <w:lvlText w:val="%4."/>
+      <w:lvlJc w:val="left"/>
+      <w:pPr>
+        <w:ind w:left="2880" w:hanging="360"/>
+      </w:pPr>
+    </w:lvl>
+    <w:lvl w:ilvl="4" w:tplc="04090019" w:tentative="1">
+      <w:start w:val="1"/>
+      <w:numFmt w:val="lowerLetter"/>
+      <w:lvlText w:val="%5."/>
+      <w:lvlJc w:val="left"/>
+      <w:pPr>
+        <w:ind w:left="3600" w:hanging="360"/>
+      </w:pPr>
+    </w:lvl>
+    <w:lvl w:ilvl="5" w:tplc="0409001B" w:tentative="1">
+      <w:start w:val="1"/>
+      <w:numFmt w:val="lowerRoman"/>
+      <w:lvlText w:val="%6."/>
+      <w:lvlJc w:val="right"/>
+      <w:pPr>
+        <w:ind w:left="4320" w:hanging="180"/>
+      </w:pPr>
+    </w:lvl>
+    <w:lvl w:ilvl="6" w:tplc="0409000F" w:tentative="1">
+      <w:start w:val="1"/>
+      <w:numFmt w:val="decimal"/>
+      <w:lvlText w:val="%7."/>
+      <w:lvlJc w:val="left"/>
+      <w:pPr>
+        <w:ind w:left="5040" w:hanging="360"/>
+      </w:pPr>
+    </w:lvl>
+    <w:lvl w:ilvl="7" w:tplc="04090019" w:tentative="1">
+      <w:start w:val="1"/>
+      <w:numFmt w:val="lowerLetter"/>
+      <w:lvlText w:val="%8."/>
+      <w:lvlJc w:val="left"/>
+      <w:pPr>
+        <w:ind w:left="5760" w:hanging="360"/>
+      </w:pPr>
+    </w:lvl>
+    <w:lvl w:ilvl="8" w:tplc="0409001B" w:tentative="1">
+      <w:start w:val="1"/>
+      <w:numFmt w:val="lowerRoman"/>
+      <w:lvlText w:val="%9."/>
+      <w:lvlJc w:val="right"/>
+      <w:pPr>
+        <w:ind w:left="6480" w:hanging="180"/>
+      </w:pPr>
+    </w:lvl>
+  </w:abstractNum>
+  <w:abstractNum w:abstractNumId="2" w15:restartNumberingAfterBreak="0">
     <w:nsid w:val="2058793C"/>
     <w:multiLevelType w:val="hybridMultilevel"/>
     <w:tmpl w:val="A930255E"/>
@@ -250,8 +813,246 @@
       </w:pPr>
     </w:lvl>
   </w:abstractNum>
+  <w:abstractNum w:abstractNumId="3" w15:restartNumberingAfterBreak="0">
+    <w:nsid w:val="48AF199E"/>
+    <w:multiLevelType w:val="hybridMultilevel"/>
+    <w:tmpl w:val="006C6BFA"/>
+    <w:lvl w:ilvl="0" w:tplc="04090001">
+      <w:start w:val="1"/>
+      <w:numFmt w:val="bullet"/>
+      <w:lvlText w:val=""/>
+      <w:lvlJc w:val="left"/>
+      <w:pPr>
+        <w:ind w:left="1440" w:hanging="360"/>
+      </w:pPr>
+      <w:rPr>
+        <w:rFonts w:ascii="Symbol" w:hAnsi="Symbol" w:hint="default"/>
+      </w:rPr>
+    </w:lvl>
+    <w:lvl w:ilvl="1" w:tplc="04090003" w:tentative="1">
+      <w:start w:val="1"/>
+      <w:numFmt w:val="bullet"/>
+      <w:lvlText w:val="o"/>
+      <w:lvlJc w:val="left"/>
+      <w:pPr>
+        <w:ind w:left="2160" w:hanging="360"/>
+      </w:pPr>
+      <w:rPr>
+        <w:rFonts w:ascii="Courier New" w:hAnsi="Courier New" w:cs="Courier New" w:hint="default"/>
+      </w:rPr>
+    </w:lvl>
+    <w:lvl w:ilvl="2" w:tplc="04090005" w:tentative="1">
+      <w:start w:val="1"/>
+      <w:numFmt w:val="bullet"/>
+      <w:lvlText w:val=""/>
+      <w:lvlJc w:val="left"/>
+      <w:pPr>
+        <w:ind w:left="2880" w:hanging="360"/>
+      </w:pPr>
+      <w:rPr>
+        <w:rFonts w:ascii="Wingdings" w:hAnsi="Wingdings" w:hint="default"/>
+      </w:rPr>
+    </w:lvl>
+    <w:lvl w:ilvl="3" w:tplc="04090001" w:tentative="1">
+      <w:start w:val="1"/>
+      <w:numFmt w:val="bullet"/>
+      <w:lvlText w:val=""/>
+      <w:lvlJc w:val="left"/>
+      <w:pPr>
+        <w:ind w:left="3600" w:hanging="360"/>
+      </w:pPr>
+      <w:rPr>
+        <w:rFonts w:ascii="Symbol" w:hAnsi="Symbol" w:hint="default"/>
+      </w:rPr>
+    </w:lvl>
+    <w:lvl w:ilvl="4" w:tplc="04090003" w:tentative="1">
+      <w:start w:val="1"/>
+      <w:numFmt w:val="bullet"/>
+      <w:lvlText w:val="o"/>
+      <w:lvlJc w:val="left"/>
+      <w:pPr>
+        <w:ind w:left="4320" w:hanging="360"/>
+      </w:pPr>
+      <w:rPr>
+        <w:rFonts w:ascii="Courier New" w:hAnsi="Courier New" w:cs="Courier New" w:hint="default"/>
+      </w:rPr>
+    </w:lvl>
+    <w:lvl w:ilvl="5" w:tplc="04090005" w:tentative="1">
+      <w:start w:val="1"/>
+      <w:numFmt w:val="bullet"/>
+      <w:lvlText w:val=""/>
+      <w:lvlJc w:val="left"/>
+      <w:pPr>
+        <w:ind w:left="5040" w:hanging="360"/>
+      </w:pPr>
+      <w:rPr>
+        <w:rFonts w:ascii="Wingdings" w:hAnsi="Wingdings" w:hint="default"/>
+      </w:rPr>
+    </w:lvl>
+    <w:lvl w:ilvl="6" w:tplc="04090001" w:tentative="1">
+      <w:start w:val="1"/>
+      <w:numFmt w:val="bullet"/>
+      <w:lvlText w:val=""/>
+      <w:lvlJc w:val="left"/>
+      <w:pPr>
+        <w:ind w:left="5760" w:hanging="360"/>
+      </w:pPr>
+      <w:rPr>
+        <w:rFonts w:ascii="Symbol" w:hAnsi="Symbol" w:hint="default"/>
+      </w:rPr>
+    </w:lvl>
+    <w:lvl w:ilvl="7" w:tplc="04090003" w:tentative="1">
+      <w:start w:val="1"/>
+      <w:numFmt w:val="bullet"/>
+      <w:lvlText w:val="o"/>
+      <w:lvlJc w:val="left"/>
+      <w:pPr>
+        <w:ind w:left="6480" w:hanging="360"/>
+      </w:pPr>
+      <w:rPr>
+        <w:rFonts w:ascii="Courier New" w:hAnsi="Courier New" w:cs="Courier New" w:hint="default"/>
+      </w:rPr>
+    </w:lvl>
+    <w:lvl w:ilvl="8" w:tplc="04090005" w:tentative="1">
+      <w:start w:val="1"/>
+      <w:numFmt w:val="bullet"/>
+      <w:lvlText w:val=""/>
+      <w:lvlJc w:val="left"/>
+      <w:pPr>
+        <w:ind w:left="7200" w:hanging="360"/>
+      </w:pPr>
+      <w:rPr>
+        <w:rFonts w:ascii="Wingdings" w:hAnsi="Wingdings" w:hint="default"/>
+      </w:rPr>
+    </w:lvl>
+  </w:abstractNum>
+  <w:abstractNum w:abstractNumId="4" w15:restartNumberingAfterBreak="0">
+    <w:nsid w:val="7B0D71C4"/>
+    <w:multiLevelType w:val="hybridMultilevel"/>
+    <w:tmpl w:val="5380AEC8"/>
+    <w:lvl w:ilvl="0" w:tplc="04090001">
+      <w:start w:val="1"/>
+      <w:numFmt w:val="bullet"/>
+      <w:lvlText w:val=""/>
+      <w:lvlJc w:val="left"/>
+      <w:pPr>
+        <w:ind w:left="1440" w:hanging="360"/>
+      </w:pPr>
+      <w:rPr>
+        <w:rFonts w:ascii="Symbol" w:hAnsi="Symbol" w:hint="default"/>
+      </w:rPr>
+    </w:lvl>
+    <w:lvl w:ilvl="1" w:tplc="04090003" w:tentative="1">
+      <w:start w:val="1"/>
+      <w:numFmt w:val="bullet"/>
+      <w:lvlText w:val="o"/>
+      <w:lvlJc w:val="left"/>
+      <w:pPr>
+        <w:ind w:left="2160" w:hanging="360"/>
+      </w:pPr>
+      <w:rPr>
+        <w:rFonts w:ascii="Courier New" w:hAnsi="Courier New" w:cs="Courier New" w:hint="default"/>
+      </w:rPr>
+    </w:lvl>
+    <w:lvl w:ilvl="2" w:tplc="04090005" w:tentative="1">
+      <w:start w:val="1"/>
+      <w:numFmt w:val="bullet"/>
+      <w:lvlText w:val=""/>
+      <w:lvlJc w:val="left"/>
+      <w:pPr>
+        <w:ind w:left="2880" w:hanging="360"/>
+      </w:pPr>
+      <w:rPr>
+        <w:rFonts w:ascii="Wingdings" w:hAnsi="Wingdings" w:hint="default"/>
+      </w:rPr>
+    </w:lvl>
+    <w:lvl w:ilvl="3" w:tplc="04090001" w:tentative="1">
+      <w:start w:val="1"/>
+      <w:numFmt w:val="bullet"/>
+      <w:lvlText w:val=""/>
+      <w:lvlJc w:val="left"/>
+      <w:pPr>
+        <w:ind w:left="3600" w:hanging="360"/>
+      </w:pPr>
+      <w:rPr>
+        <w:rFonts w:ascii="Symbol" w:hAnsi="Symbol" w:hint="default"/>
+      </w:rPr>
+    </w:lvl>
+    <w:lvl w:ilvl="4" w:tplc="04090003" w:tentative="1">
+      <w:start w:val="1"/>
+      <w:numFmt w:val="bullet"/>
+      <w:lvlText w:val="o"/>
+      <w:lvlJc w:val="left"/>
+      <w:pPr>
+        <w:ind w:left="4320" w:hanging="360"/>
+      </w:pPr>
+      <w:rPr>
+        <w:rFonts w:ascii="Courier New" w:hAnsi="Courier New" w:cs="Courier New" w:hint="default"/>
+      </w:rPr>
+    </w:lvl>
+    <w:lvl w:ilvl="5" w:tplc="04090005" w:tentative="1">
+      <w:start w:val="1"/>
+      <w:numFmt w:val="bullet"/>
+      <w:lvlText w:val=""/>
+      <w:lvlJc w:val="left"/>
+      <w:pPr>
+        <w:ind w:left="5040" w:hanging="360"/>
+      </w:pPr>
+      <w:rPr>
+        <w:rFonts w:ascii="Wingdings" w:hAnsi="Wingdings" w:hint="default"/>
+      </w:rPr>
+    </w:lvl>
+    <w:lvl w:ilvl="6" w:tplc="04090001" w:tentative="1">
+      <w:start w:val="1"/>
+      <w:numFmt w:val="bullet"/>
+      <w:lvlText w:val=""/>
+      <w:lvlJc w:val="left"/>
+      <w:pPr>
+        <w:ind w:left="5760" w:hanging="360"/>
+      </w:pPr>
+      <w:rPr>
+        <w:rFonts w:ascii="Symbol" w:hAnsi="Symbol" w:hint="default"/>
+      </w:rPr>
+    </w:lvl>
+    <w:lvl w:ilvl="7" w:tplc="04090003" w:tentative="1">
+      <w:start w:val="1"/>
+      <w:numFmt w:val="bullet"/>
+      <w:lvlText w:val="o"/>
+      <w:lvlJc w:val="left"/>
+      <w:pPr>
+        <w:ind w:left="6480" w:hanging="360"/>
+      </w:pPr>
+      <w:rPr>
+        <w:rFonts w:ascii="Courier New" w:hAnsi="Courier New" w:cs="Courier New" w:hint="default"/>
+      </w:rPr>
+    </w:lvl>
+    <w:lvl w:ilvl="8" w:tplc="04090005" w:tentative="1">
+      <w:start w:val="1"/>
+      <w:numFmt w:val="bullet"/>
+      <w:lvlText w:val=""/>
+      <w:lvlJc w:val="left"/>
+      <w:pPr>
+        <w:ind w:left="7200" w:hanging="360"/>
+      </w:pPr>
+      <w:rPr>
+        <w:rFonts w:ascii="Wingdings" w:hAnsi="Wingdings" w:hint="default"/>
+      </w:rPr>
+    </w:lvl>
+  </w:abstractNum>
   <w:num w:numId="1">
+    <w:abstractNumId w:val="2"/>
+  </w:num>
+  <w:num w:numId="2">
     <w:abstractNumId w:val="0"/>
+  </w:num>
+  <w:num w:numId="3">
+    <w:abstractNumId w:val="1"/>
+  </w:num>
+  <w:num w:numId="4">
+    <w:abstractNumId w:val="4"/>
+  </w:num>
+  <w:num w:numId="5">
+    <w:abstractNumId w:val="3"/>
   </w:num>
 </w:numbering>
 </file>
